--- a/docs/manuals/functions/05_System_Configuration_API_Manual.docx
+++ b/docs/manuals/functions/05_System_Configuration_API_Manual.docx
@@ -57,7 +57,7 @@
           <w:color w:val="808080"/>
           <w:sz w:val="22"/>
         </w:rPr>
-        <w:t>Version 1.0</w:t>
+        <w:t>Version 1.1</w:t>
       </w:r>
     </w:p>
     <w:p>
@@ -142,7 +142,7 @@
           <w:b w:val="0"/>
           <w:i w:val="0"/>
         </w:rPr>
-        <w:t>This manual documents the System Configuration API functions for the Sonarworks Workflow System. These APIs enable programmatic management of system settings, email configuration, audit logs, and other administrative functions.</w:t>
+        <w:t>This manual documents the System Configuration API functions for the Sonar Workflow System. These APIs enable programmatic management of system settings, email configuration, audit logs, and other administrative functions.</w:t>
       </w:r>
     </w:p>
     <w:p>
@@ -567,7 +567,7 @@
         <w:br/>
         <w:t xml:space="preserve">      "key": "system.name",</w:t>
         <w:br/>
-        <w:t xml:space="preserve">      "value": "Sonarworks Workflow System",</w:t>
+        <w:t xml:space="preserve">      "value": "Sonar Workflow System",</w:t>
         <w:br/>
         <w:t xml:space="preserve">      "type": "STRING",</w:t>
         <w:br/>
@@ -705,7 +705,7 @@
         <w:br/>
         <w:t xml:space="preserve">    "key": "system.name",</w:t>
         <w:br/>
-        <w:t xml:space="preserve">    "value": "Sonarworks Workflow System",</w:t>
+        <w:t xml:space="preserve">    "value": "Sonar Workflow System",</w:t>
         <w:br/>
         <w:t xml:space="preserve">    "type": "STRING"</w:t>
         <w:br/>
